--- a/fuentes/contenidos/grado09/guion04/LE_09_04_CO_REC180_SND.docx
+++ b/fuentes/contenidos/grado09/guion04/LE_09_04_CO_REC180_SND.docx
@@ -68,20 +68,10 @@
               <w:rPr>
                 <w:i/>
               </w:rPr>
-              <w:t>_CO_REC0</w:t>
-            </w:r>
-            <w:r>
-              <w:rPr>
-                <w:i/>
-              </w:rPr>
-              <w:t>2</w:t>
-            </w:r>
-            <w:r>
-              <w:rPr>
-                <w:i/>
-              </w:rPr>
-              <w:t>0</w:t>
-            </w:r>
+              <w:t>_CO_REC180</w:t>
+            </w:r>
+            <w:bookmarkStart w:id="0" w:name="_GoBack"/>
+            <w:bookmarkEnd w:id="0"/>
           </w:p>
         </w:tc>
       </w:tr>
@@ -409,15 +399,7 @@
               <w:rPr>
                 <w:lang w:val="es-ES"/>
               </w:rPr>
-              <w:t>EN EL MEDIA, ESTE</w:t>
-            </w:r>
-            <w:bookmarkStart w:id="0" w:name="_GoBack"/>
-            <w:bookmarkEnd w:id="0"/>
-            <w:r>
-              <w:rPr>
-                <w:lang w:val="es-ES"/>
-              </w:rPr>
-              <w:t xml:space="preserve"> AUDIO VA EN LA PRIMERA OPCIÓN (PROBLEMA).</w:t>
+              <w:t>EN EL MEDIA, ESTE AUDIO VA EN LA PRIMERA OPCIÓN (PROBLEMA).</w:t>
             </w:r>
           </w:p>
         </w:tc>
@@ -1234,19 +1216,7 @@
       <w:rPr>
         <w:i/>
       </w:rPr>
-      <w:t>_CO_REC0</w:t>
-    </w:r>
-    <w:r>
-      <w:rPr>
-        <w:i/>
-      </w:rPr>
-      <w:t>2</w:t>
-    </w:r>
-    <w:r>
-      <w:rPr>
-        <w:i/>
-      </w:rPr>
-      <w:t>0</w:t>
+      <w:t>_CO_REC180</w:t>
     </w:r>
     <w:r>
       <w:rPr>
@@ -2248,7 +2218,7 @@
   <a:extraClrSchemeLst/>
   <a:extLst>
     <a:ext uri="{05A4C25C-085E-4340-85A3-A5531E510DB2}">
-      <thm15:themeFamily xmlns="" xmlns:thm15="http://schemas.microsoft.com/office/thememl/2012/main" name="Office Theme" id="{62F939B6-93AF-4DB8-9C6B-D6C7DFDC589F}" vid="{4A3C46E8-61CC-4603-A589-7422A47A8E4A}"/>
+      <thm15:themeFamily xmlns:thm15="http://schemas.microsoft.com/office/thememl/2012/main" xmlns="" name="Office Theme" id="{62F939B6-93AF-4DB8-9C6B-D6C7DFDC589F}" vid="{4A3C46E8-61CC-4603-A589-7422A47A8E4A}"/>
     </a:ext>
   </a:extLst>
 </a:theme>
